--- a/filer/TestPlan_PRO1000_Group03.docx
+++ b/filer/TestPlan_PRO1000_Group03.docx
@@ -180,7 +180,17 @@
           <w:szCs w:val="24"/>
           <w:lang w:val="en-US"/>
         </w:rPr>
-        <w:t>05.03.2025</w:t>
+        <w:t>19</w:t>
+      </w:r>
+      <w:r>
+        <w:rPr>
+          <w:b/>
+          <w:bCs/>
+          <w:sz w:val="24"/>
+          <w:szCs w:val="24"/>
+          <w:lang w:val="en-US"/>
+        </w:rPr>
+        <w:t>.03.2025</w:t>
       </w:r>
     </w:p>
     <w:p>
@@ -212,7 +222,29 @@
           <w:szCs w:val="24"/>
           <w:lang w:val="en-US"/>
         </w:rPr>
-        <w:t>Mikkel Nathaniel Lindtveit Johannessen</w:t>
+        <w:t xml:space="preserve">Mikkel Nathaniel </w:t>
+      </w:r>
+      <w:proofErr w:type="spellStart"/>
+      <w:r>
+        <w:rPr>
+          <w:b/>
+          <w:bCs/>
+          <w:sz w:val="24"/>
+          <w:szCs w:val="24"/>
+          <w:lang w:val="en-US"/>
+        </w:rPr>
+        <w:t>Lindtveit</w:t>
+      </w:r>
+      <w:proofErr w:type="spellEnd"/>
+      <w:r>
+        <w:rPr>
+          <w:b/>
+          <w:bCs/>
+          <w:sz w:val="24"/>
+          <w:szCs w:val="24"/>
+          <w:lang w:val="en-US"/>
+        </w:rPr>
+        <w:t xml:space="preserve"> Johannessen</w:t>
       </w:r>
     </w:p>
     <w:p>
@@ -314,6 +346,7 @@
                 <w:rFonts w:ascii="Arial" w:hAnsi="Arial" w:cs="Arial"/>
               </w:rPr>
             </w:pPr>
+            <w:proofErr w:type="spellStart"/>
             <w:r>
               <w:rPr>
                 <w:rFonts w:ascii="Arial" w:hAnsi="Arial" w:cs="Arial"/>
@@ -322,6 +355,7 @@
               </w:rPr>
               <w:t>Aspect</w:t>
             </w:r>
+            <w:proofErr w:type="spellEnd"/>
           </w:p>
         </w:tc>
         <w:tc>
@@ -350,6 +384,7 @@
                 <w:rFonts w:ascii="Arial" w:hAnsi="Arial" w:cs="Arial"/>
               </w:rPr>
             </w:pPr>
+            <w:proofErr w:type="spellStart"/>
             <w:r>
               <w:rPr>
                 <w:rFonts w:ascii="Arial" w:hAnsi="Arial" w:cs="Arial"/>
@@ -358,6 +393,7 @@
               </w:rPr>
               <w:t>Description</w:t>
             </w:r>
+            <w:proofErr w:type="spellEnd"/>
           </w:p>
         </w:tc>
       </w:tr>
@@ -395,8 +431,16 @@
               <w:rPr>
                 <w:rFonts w:ascii="Arial" w:hAnsi="Arial" w:cs="Arial"/>
               </w:rPr>
-              <w:t>Application Name</w:t>
-            </w:r>
+              <w:t xml:space="preserve">Application </w:t>
+            </w:r>
+            <w:proofErr w:type="spellStart"/>
+            <w:r>
+              <w:rPr>
+                <w:rFonts w:ascii="Arial" w:hAnsi="Arial" w:cs="Arial"/>
+              </w:rPr>
+              <w:t>Name</w:t>
+            </w:r>
+            <w:proofErr w:type="spellEnd"/>
           </w:p>
         </w:tc>
         <w:tc>
@@ -468,8 +512,16 @@
               <w:rPr>
                 <w:rFonts w:ascii="Arial" w:hAnsi="Arial" w:cs="Arial"/>
               </w:rPr>
-              <w:t>Testing Strategy</w:t>
-            </w:r>
+              <w:t xml:space="preserve">Testing </w:t>
+            </w:r>
+            <w:proofErr w:type="spellStart"/>
+            <w:r>
+              <w:rPr>
+                <w:rFonts w:ascii="Arial" w:hAnsi="Arial" w:cs="Arial"/>
+              </w:rPr>
+              <w:t>Strategy</w:t>
+            </w:r>
+            <w:proofErr w:type="spellEnd"/>
           </w:p>
         </w:tc>
         <w:tc>
@@ -504,7 +556,23 @@
                 <w:rFonts w:ascii="Arial" w:hAnsi="Arial" w:cs="Arial"/>
                 <w:lang w:val="en-US"/>
               </w:rPr>
-              <w:t xml:space="preserve">Manual testing of website, connection to database </w:t>
+              <w:t xml:space="preserve">Manual testing of </w:t>
+            </w:r>
+            <w:proofErr w:type="gramStart"/>
+            <w:r>
+              <w:rPr>
+                <w:rFonts w:ascii="Arial" w:hAnsi="Arial" w:cs="Arial"/>
+                <w:lang w:val="en-US"/>
+              </w:rPr>
+              <w:t>website</w:t>
+            </w:r>
+            <w:proofErr w:type="gramEnd"/>
+            <w:r>
+              <w:rPr>
+                <w:rFonts w:ascii="Arial" w:hAnsi="Arial" w:cs="Arial"/>
+                <w:lang w:val="en-US"/>
+              </w:rPr>
+              <w:t xml:space="preserve">, connection to database </w:t>
             </w:r>
             <w:r>
               <w:rPr>
@@ -557,8 +625,16 @@
               <w:rPr>
                 <w:rFonts w:ascii="Arial" w:hAnsi="Arial" w:cs="Arial"/>
               </w:rPr>
-              <w:t>Testing Techniques</w:t>
-            </w:r>
+              <w:t xml:space="preserve">Testing </w:t>
+            </w:r>
+            <w:proofErr w:type="spellStart"/>
+            <w:r>
+              <w:rPr>
+                <w:rFonts w:ascii="Arial" w:hAnsi="Arial" w:cs="Arial"/>
+              </w:rPr>
+              <w:t>Techniques</w:t>
+            </w:r>
+            <w:proofErr w:type="spellEnd"/>
           </w:p>
         </w:tc>
         <w:tc>
@@ -732,6 +808,7 @@
               </w:rPr>
               <w:t>- Component Test: Testing individual components/</w:t>
             </w:r>
+            <w:proofErr w:type="spellStart"/>
             <w:r>
               <w:rPr>
                 <w:rFonts w:ascii="Arial" w:hAnsi="Arial" w:cs="Arial"/>
@@ -739,6 +816,7 @@
               </w:rPr>
               <w:t>divs</w:t>
             </w:r>
+            <w:proofErr w:type="spellEnd"/>
             <w:r>
               <w:rPr>
                 <w:rFonts w:ascii="Arial" w:hAnsi="Arial" w:cs="Arial"/>
@@ -774,21 +852,7 @@
                 <w:rFonts w:ascii="Arial" w:hAnsi="Arial" w:cs="Arial"/>
                 <w:lang w:val="en-US"/>
               </w:rPr>
-              <w:t>- G</w:t>
-            </w:r>
-            <w:r>
-              <w:rPr>
-                <w:rFonts w:ascii="Arial" w:hAnsi="Arial" w:cs="Arial"/>
-                <w:lang w:val="en-US"/>
-              </w:rPr>
-              <w:t>orilla testing</w:t>
-            </w:r>
-            <w:r>
-              <w:rPr>
-                <w:rFonts w:ascii="Arial" w:hAnsi="Arial" w:cs="Arial"/>
-                <w:lang w:val="en-US"/>
-              </w:rPr>
-              <w:t>: Get an external source to test your website. (with or without a small payment).</w:t>
+              <w:t>- Gorilla testing: Get an external source to test your website. (with or without a small payment).</w:t>
             </w:r>
           </w:p>
         </w:tc>
@@ -865,29 +929,6 @@
                 <w:rFonts w:ascii="Arial" w:hAnsi="Arial" w:cs="Arial"/>
                 <w:lang w:val="en-US"/>
               </w:rPr>
-              <w:t xml:space="preserve">- Security: </w:t>
-            </w:r>
-            <w:r>
-              <w:rPr>
-                <w:rFonts w:ascii="Arial" w:hAnsi="Arial" w:cs="Arial"/>
-                <w:lang w:val="en-US"/>
-              </w:rPr>
-              <w:t>Will test GDPR laws regarding database and user security.</w:t>
-            </w:r>
-          </w:p>
-          <w:p>
-            <w:pPr>
-              <w:spacing w:after="0" w:line="264" w:lineRule="auto"/>
-              <w:rPr>
-                <w:rFonts w:ascii="Arial" w:hAnsi="Arial" w:cs="Arial"/>
-                <w:lang w:val="en-US"/>
-              </w:rPr>
-            </w:pPr>
-            <w:r>
-              <w:rPr>
-                <w:rFonts w:ascii="Arial" w:hAnsi="Arial" w:cs="Arial"/>
-                <w:lang w:val="en-US"/>
-              </w:rPr>
               <w:t>- Performance: Performance testing tools will be used to measure response times and system performance under different conditions.</w:t>
             </w:r>
           </w:p>
@@ -920,7 +961,35 @@
                 <w:rFonts w:ascii="Arial" w:hAnsi="Arial" w:cs="Arial"/>
                 <w:lang w:val="en-US"/>
               </w:rPr>
-              <w:t>- Compatibility: Testing on various devices and OS versions.</w:t>
+              <w:t xml:space="preserve">- Compatibility: Testing on </w:t>
+            </w:r>
+            <w:r>
+              <w:rPr>
+                <w:rFonts w:ascii="Arial" w:hAnsi="Arial" w:cs="Arial"/>
+                <w:lang w:val="en-US"/>
+              </w:rPr>
+              <w:t>both laptop and mobile devices,</w:t>
+            </w:r>
+            <w:r>
+              <w:rPr>
+                <w:rFonts w:ascii="Arial" w:hAnsi="Arial" w:cs="Arial"/>
+                <w:lang w:val="en-US"/>
+              </w:rPr>
+              <w:t xml:space="preserve"> and</w:t>
+            </w:r>
+            <w:r>
+              <w:rPr>
+                <w:rFonts w:ascii="Arial" w:hAnsi="Arial" w:cs="Arial"/>
+                <w:lang w:val="en-US"/>
+              </w:rPr>
+              <w:t xml:space="preserve"> on different </w:t>
+            </w:r>
+            <w:r>
+              <w:rPr>
+                <w:rFonts w:ascii="Arial" w:hAnsi="Arial" w:cs="Arial"/>
+                <w:lang w:val="en-US"/>
+              </w:rPr>
+              <w:t>OS versions.</w:t>
             </w:r>
           </w:p>
         </w:tc>
@@ -959,8 +1028,30 @@
               <w:rPr>
                 <w:rFonts w:ascii="Arial" w:hAnsi="Arial" w:cs="Arial"/>
               </w:rPr>
-              <w:t>Test Success Criteria</w:t>
-            </w:r>
+              <w:t xml:space="preserve">Test </w:t>
+            </w:r>
+            <w:proofErr w:type="spellStart"/>
+            <w:r>
+              <w:rPr>
+                <w:rFonts w:ascii="Arial" w:hAnsi="Arial" w:cs="Arial"/>
+              </w:rPr>
+              <w:t>Success</w:t>
+            </w:r>
+            <w:proofErr w:type="spellEnd"/>
+            <w:r>
+              <w:rPr>
+                <w:rFonts w:ascii="Arial" w:hAnsi="Arial" w:cs="Arial"/>
+              </w:rPr>
+              <w:t xml:space="preserve"> </w:t>
+            </w:r>
+            <w:proofErr w:type="spellStart"/>
+            <w:r>
+              <w:rPr>
+                <w:rFonts w:ascii="Arial" w:hAnsi="Arial" w:cs="Arial"/>
+              </w:rPr>
+              <w:t>Criteria</w:t>
+            </w:r>
+            <w:proofErr w:type="spellEnd"/>
           </w:p>
         </w:tc>
         <w:tc>
@@ -1081,22 +1172,6 @@
                 <w:lang w:val="en-US"/>
               </w:rPr>
               <w:t>- Compatibility testing confirms functionality on target devices and OS versions.</w:t>
-            </w:r>
-          </w:p>
-          <w:p>
-            <w:pPr>
-              <w:spacing w:after="0" w:line="264" w:lineRule="auto"/>
-              <w:rPr>
-                <w:rFonts w:ascii="Arial" w:hAnsi="Arial" w:cs="Arial"/>
-                <w:lang w:val="en-US"/>
-              </w:rPr>
-            </w:pPr>
-            <w:r>
-              <w:rPr>
-                <w:rFonts w:ascii="Arial" w:hAnsi="Arial" w:cs="Arial"/>
-                <w:lang w:val="en-US"/>
-              </w:rPr>
-              <w:t>- Security: Does not break any law.</w:t>
             </w:r>
           </w:p>
         </w:tc>
@@ -1224,7 +1299,7 @@
                 <w:rFonts w:ascii="Arial" w:hAnsi="Arial" w:cs="Arial"/>
                 <w:lang w:val="en-US"/>
               </w:rPr>
-              <w:t xml:space="preserve">- Browsers: Latest versions of Chrome, Safari, Firefox </w:t>
+              <w:t>- Browsers: Latest versions of Chrome, Safari</w:t>
             </w:r>
           </w:p>
           <w:p>
